--- a/src/documents/Loop__LOOP_Files/SE_CMS_HCP_Payment_Information_Form.docx
+++ b/src/documents/Loop__LOOP_Files/SE_CMS_HCP_Payment_Information_Form.docx
@@ -249,7 +249,23 @@
                 <w:rFonts w:ascii="Arial" w:hAnsi="Arial" w:cs="Arial"/>
                 <w:lang w:val="en-US"/>
               </w:rPr>
-              <w:t>&lt;&lt;Account_Name&gt;&gt;</w:t>
+              <w:t>&lt;&lt;</w:t>
+            </w:r>
+            <w:proofErr w:type="spellStart"/>
+            <w:r>
+              <w:rPr>
+                <w:rFonts w:ascii="Arial" w:hAnsi="Arial" w:cs="Arial"/>
+                <w:lang w:val="en-US"/>
+              </w:rPr>
+              <w:t>Account_Name</w:t>
+            </w:r>
+            <w:proofErr w:type="spellEnd"/>
+            <w:r>
+              <w:rPr>
+                <w:rFonts w:ascii="Arial" w:hAnsi="Arial" w:cs="Arial"/>
+                <w:lang w:val="en-US"/>
+              </w:rPr>
+              <w:t>&gt;&gt;</w:t>
             </w:r>
           </w:p>
           <w:p>
@@ -265,7 +281,15 @@
                 <w:rFonts w:ascii="Arial" w:hAnsi="Arial" w:cs="Arial"/>
                 <w:lang w:val="en-US"/>
               </w:rPr>
-              <w:t>&lt;&lt;Address_GLBL_Line_1_Adrs_Txt_GLBL&gt;&gt;, &lt;&lt;A</w:t>
+              <w:t>&lt;&lt;Address_GLBL_Line_1_Adrs_Txt_GLBL&gt;&gt;, &lt;&lt;</w:t>
+            </w:r>
+            <w:proofErr w:type="spellStart"/>
+            <w:r>
+              <w:rPr>
+                <w:rFonts w:ascii="Arial" w:hAnsi="Arial" w:cs="Arial"/>
+                <w:lang w:val="en-US"/>
+              </w:rPr>
+              <w:t>A</w:t>
             </w:r>
             <w:r>
               <w:rPr>
@@ -279,7 +303,31 @@
                 <w:rFonts w:ascii="Arial" w:hAnsi="Arial" w:cs="Arial"/>
                 <w:lang w:val="en-US"/>
               </w:rPr>
-              <w:t>dress_GLBL_Zip_Postal_Code_GLBL&gt;&gt;, &lt;&lt;Address_GLBL_City_GLBL&gt;&gt;</w:t>
+              <w:t>dress_GLBL_Zip_Postal_Code_GLBL</w:t>
+            </w:r>
+            <w:proofErr w:type="spellEnd"/>
+            <w:r>
+              <w:rPr>
+                <w:rFonts w:ascii="Arial" w:hAnsi="Arial" w:cs="Arial"/>
+                <w:lang w:val="en-US"/>
+              </w:rPr>
+              <w:t>&gt;&gt;, &lt;&lt;</w:t>
+            </w:r>
+            <w:proofErr w:type="spellStart"/>
+            <w:r>
+              <w:rPr>
+                <w:rFonts w:ascii="Arial" w:hAnsi="Arial" w:cs="Arial"/>
+                <w:lang w:val="en-US"/>
+              </w:rPr>
+              <w:t>Address_GLBL_City_GLBL</w:t>
+            </w:r>
+            <w:proofErr w:type="spellEnd"/>
+            <w:r>
+              <w:rPr>
+                <w:rFonts w:ascii="Arial" w:hAnsi="Arial" w:cs="Arial"/>
+                <w:lang w:val="en-US"/>
+              </w:rPr>
+              <w:t>&gt;&gt;</w:t>
             </w:r>
           </w:p>
         </w:tc>
@@ -324,7 +372,7 @@
     <w:tbl>
       <w:tblPr>
         <w:tblStyle w:val="TableGrid"/>
-        <w:tblW w:w="9163" w:type="dxa"/>
+        <w:tblW w:w="9072" w:type="dxa"/>
         <w:tblInd w:w="-34" w:type="dxa"/>
         <w:tblBorders>
           <w:top w:val="none" w:sz="0" w:space="0" w:color="auto"/>
@@ -337,16 +385,16 @@
         <w:tblLook w:val="04A0" w:firstRow="1" w:lastRow="0" w:firstColumn="1" w:lastColumn="0" w:noHBand="0" w:noVBand="1"/>
       </w:tblPr>
       <w:tblGrid>
-        <w:gridCol w:w="3436"/>
-        <w:gridCol w:w="5727"/>
+        <w:gridCol w:w="3402"/>
+        <w:gridCol w:w="5670"/>
       </w:tblGrid>
       <w:tr>
         <w:trPr>
-          <w:trHeight w:val="124"/>
+          <w:trHeight w:val="159"/>
         </w:trPr>
         <w:tc>
           <w:tcPr>
-            <w:tcW w:w="3436" w:type="dxa"/>
+            <w:tcW w:w="3402" w:type="dxa"/>
             <w:vAlign w:val="bottom"/>
           </w:tcPr>
           <w:p>
@@ -395,10 +443,7 @@
         </w:tc>
         <w:tc>
           <w:tcPr>
-            <w:tcW w:w="5727" w:type="dxa"/>
-            <w:tcBorders>
-              <w:bottom w:val="single" w:sz="4" w:space="0" w:color="auto"/>
-            </w:tcBorders>
+            <w:tcW w:w="5670" w:type="dxa"/>
             <w:vAlign w:val="bottom"/>
           </w:tcPr>
           <w:p>
@@ -414,30 +459,36 @@
               <w:rPr>
                 <w:rFonts w:ascii="Arial" w:hAnsi="Arial" w:cs="Arial"/>
               </w:rPr>
-              <w:t>&lt;&lt;Payee_MERC_Name&gt;&gt;</w:t>
+              <w:t>&lt;&lt;</w:t>
+            </w:r>
+            <w:proofErr w:type="spellStart"/>
+            <w:r>
+              <w:rPr>
+                <w:rFonts w:ascii="Arial" w:hAnsi="Arial" w:cs="Arial"/>
+              </w:rPr>
+              <w:t>Payee_MERC_Name</w:t>
+            </w:r>
+            <w:proofErr w:type="spellEnd"/>
+            <w:r>
+              <w:rPr>
+                <w:rFonts w:ascii="Arial" w:hAnsi="Arial" w:cs="Arial"/>
+              </w:rPr>
+              <w:t>&gt;&gt;</w:t>
             </w:r>
           </w:p>
         </w:tc>
       </w:tr>
       <w:tr>
         <w:trPr>
-          <w:trHeight w:val="147"/>
+          <w:trHeight w:val="1083"/>
         </w:trPr>
         <w:tc>
           <w:tcPr>
-            <w:tcW w:w="3436" w:type="dxa"/>
-          </w:tcPr>
-          <w:p>
-            <w:pPr>
-              <w:rPr>
-                <w:rFonts w:ascii="Arial" w:hAnsi="Arial" w:cs="Arial"/>
-                <w:b/>
-                <w:lang w:val="sv-SE"/>
-              </w:rPr>
-            </w:pPr>
-          </w:p>
-          <w:p>
-            <w:pPr>
+            <w:tcW w:w="3402" w:type="dxa"/>
+          </w:tcPr>
+          <w:p>
+            <w:pPr>
+              <w:spacing w:before="240"/>
               <w:rPr>
                 <w:rFonts w:ascii="Arial" w:hAnsi="Arial" w:cs="Arial"/>
                 <w:b/>
@@ -474,118 +525,156 @@
         </w:tc>
         <w:tc>
           <w:tcPr>
-            <w:tcW w:w="5727" w:type="dxa"/>
-            <w:tcBorders>
-              <w:top w:val="single" w:sz="4" w:space="0" w:color="auto"/>
-              <w:bottom w:val="single" w:sz="4" w:space="0" w:color="auto"/>
-            </w:tcBorders>
+            <w:tcW w:w="5670" w:type="dxa"/>
             <w:vAlign w:val="bottom"/>
           </w:tcPr>
           <w:p>
             <w:pPr>
+              <w:spacing w:before="240" w:line="276" w:lineRule="auto"/>
               <w:rPr>
                 <w:rFonts w:ascii="Arial" w:hAnsi="Arial" w:cs="Arial"/>
                 <w:bCs/>
                 <w:lang w:val="en-US"/>
               </w:rPr>
             </w:pPr>
-          </w:p>
-          <w:p>
-            <w:pPr>
+            <w:r>
               <w:rPr>
                 <w:rFonts w:ascii="Arial" w:hAnsi="Arial" w:cs="Arial"/>
                 <w:bCs/>
                 <w:lang w:val="en-US"/>
               </w:rPr>
-            </w:pPr>
+              <w:t>&lt;&lt;</w:t>
+            </w:r>
+            <w:proofErr w:type="spellStart"/>
             <w:r>
               <w:rPr>
                 <w:rFonts w:ascii="Arial" w:hAnsi="Arial" w:cs="Arial"/>
                 <w:bCs/>
                 <w:lang w:val="en-US"/>
               </w:rPr>
-              <w:t>&lt;&lt;Payee_MERC_Payee_Street_MERC&gt;&gt;</w:t>
-            </w:r>
+              <w:t>Payee_MERC_Payee_Street_MERC</w:t>
+            </w:r>
+            <w:proofErr w:type="spellEnd"/>
             <w:r>
               <w:rPr>
                 <w:rFonts w:ascii="Arial" w:hAnsi="Arial" w:cs="Arial"/>
                 <w:bCs/>
                 <w:lang w:val="en-US"/>
               </w:rPr>
-              <w:t xml:space="preserve">, </w:t>
-            </w:r>
-            <w:r>
+              <w:t xml:space="preserve">&gt;&gt; </w:t>
+            </w:r>
+          </w:p>
+          <w:p>
+            <w:pPr>
+              <w:spacing w:line="276" w:lineRule="auto"/>
               <w:rPr>
                 <w:rFonts w:ascii="Arial" w:hAnsi="Arial" w:cs="Arial"/>
                 <w:bCs/>
                 <w:lang w:val="en-US"/>
               </w:rPr>
-              <w:t>&lt;&lt;Pa</w:t>
-            </w:r>
+            </w:pPr>
             <w:r>
               <w:rPr>
                 <w:rFonts w:ascii="Arial" w:hAnsi="Arial" w:cs="Arial"/>
                 <w:bCs/>
                 <w:lang w:val="en-US"/>
               </w:rPr>
-              <w:t>y</w:t>
-            </w:r>
+              <w:t>&lt;&lt;</w:t>
+            </w:r>
+            <w:proofErr w:type="spellStart"/>
             <w:r>
               <w:rPr>
                 <w:rFonts w:ascii="Arial" w:hAnsi="Arial" w:cs="Arial"/>
                 <w:bCs/>
                 <w:lang w:val="en-US"/>
               </w:rPr>
-              <w:t>ee_MERC_Payee_Zip_Postal_Code_MERC&gt;&gt;</w:t>
-            </w:r>
+              <w:t>Payee_MERC_Payee_Zip_Postal_Code_MERC</w:t>
+            </w:r>
+            <w:proofErr w:type="spellEnd"/>
             <w:r>
               <w:rPr>
                 <w:rFonts w:ascii="Arial" w:hAnsi="Arial" w:cs="Arial"/>
                 <w:bCs/>
                 <w:lang w:val="en-US"/>
               </w:rPr>
-              <w:t xml:space="preserve">, </w:t>
-            </w:r>
-            <w:r>
+              <w:t>&gt;&gt;</w:t>
+            </w:r>
+          </w:p>
+          <w:p>
+            <w:pPr>
+              <w:spacing w:line="276" w:lineRule="auto"/>
               <w:rPr>
                 <w:rFonts w:ascii="Arial" w:hAnsi="Arial" w:cs="Arial"/>
                 <w:bCs/>
                 <w:lang w:val="en-US"/>
               </w:rPr>
-              <w:t>&lt;&lt;Pa</w:t>
-            </w:r>
+            </w:pPr>
             <w:r>
               <w:rPr>
                 <w:rFonts w:ascii="Arial" w:hAnsi="Arial" w:cs="Arial"/>
                 <w:bCs/>
                 <w:lang w:val="en-US"/>
               </w:rPr>
-              <w:t>y</w:t>
-            </w:r>
+              <w:t>&lt;&lt;</w:t>
+            </w:r>
+            <w:proofErr w:type="spellStart"/>
             <w:r>
               <w:rPr>
                 <w:rFonts w:ascii="Arial" w:hAnsi="Arial" w:cs="Arial"/>
                 <w:bCs/>
                 <w:lang w:val="en-US"/>
               </w:rPr>
-              <w:t>ee_MERC_Payee_City_MERC&gt;&gt;</w:t>
+              <w:t>Payee_MERC_Payee_City_MERC</w:t>
+            </w:r>
+            <w:proofErr w:type="spellEnd"/>
+            <w:r>
+              <w:rPr>
+                <w:rFonts w:ascii="Arial" w:hAnsi="Arial" w:cs="Arial"/>
+                <w:bCs/>
+                <w:lang w:val="en-US"/>
+              </w:rPr>
+              <w:t xml:space="preserve">&gt;&gt; </w:t>
+            </w:r>
+          </w:p>
+          <w:p>
+            <w:pPr>
+              <w:spacing w:line="276" w:lineRule="auto"/>
+              <w:rPr>
+                <w:rFonts w:ascii="Arial" w:hAnsi="Arial" w:cs="Arial"/>
+                <w:bCs/>
+                <w:lang w:val="en-US"/>
+              </w:rPr>
+            </w:pPr>
+            <w:r>
+              <w:rPr>
+                <w:rFonts w:ascii="Arial" w:hAnsi="Arial" w:cs="Arial"/>
+                <w:bCs/>
+                <w:lang w:val="en-US"/>
+              </w:rPr>
+              <w:t>&lt;&lt;</w:t>
+            </w:r>
+            <w:proofErr w:type="spellStart"/>
+            <w:r>
+              <w:rPr>
+                <w:rFonts w:ascii="Arial" w:hAnsi="Arial" w:cs="Arial"/>
+                <w:bCs/>
+                <w:lang w:val="en-US"/>
+              </w:rPr>
+              <w:t>Payee_MERC_Payee_State_Province_MERC</w:t>
+            </w:r>
+            <w:proofErr w:type="spellEnd"/>
+            <w:r>
+              <w:rPr>
+                <w:rFonts w:ascii="Arial" w:hAnsi="Arial" w:cs="Arial"/>
+                <w:bCs/>
+                <w:lang w:val="en-US"/>
+              </w:rPr>
+              <w:t xml:space="preserve">&gt;&gt; </w:t>
             </w:r>
           </w:p>
         </w:tc>
       </w:tr>
     </w:tbl>
-    <w:p>
-      <w:pPr>
-        <w:autoSpaceDE w:val="0"/>
-        <w:autoSpaceDN w:val="0"/>
-        <w:adjustRightInd w:val="0"/>
-        <w:rPr>
-          <w:rFonts w:ascii="Arial" w:hAnsi="Arial" w:cs="Arial"/>
-          <w:b/>
-          <w:lang w:val="sv-SE"/>
-        </w:rPr>
-      </w:pPr>
-    </w:p>
     <w:p>
       <w:pPr>
         <w:autoSpaceDE w:val="0"/>
@@ -598,8 +687,6 @@
           <w:lang w:val="sv-SE"/>
         </w:rPr>
       </w:pPr>
-      <w:bookmarkStart w:id="0" w:name="_GoBack"/>
-      <w:bookmarkEnd w:id="0"/>
       <w:r>
         <w:rPr>
           <w:rFonts w:ascii="Arial" w:hAnsi="Arial" w:cs="Arial"/>
@@ -1042,7 +1129,25 @@
                 <w:color w:val="000000" w:themeColor="text1"/>
                 <w:lang w:val="en-US"/>
               </w:rPr>
-              <w:t>&lt;&lt;Payee_MERC_Bank_Name_MERC&gt;&gt;</w:t>
+              <w:t>&lt;&lt;</w:t>
+            </w:r>
+            <w:proofErr w:type="spellStart"/>
+            <w:r>
+              <w:rPr>
+                <w:rFonts w:ascii="Arial" w:eastAsia="Calibri" w:hAnsi="Arial" w:cs="Arial"/>
+                <w:color w:val="000000" w:themeColor="text1"/>
+                <w:lang w:val="en-US"/>
+              </w:rPr>
+              <w:t>Payee_MERC_Bank_Name_MERC</w:t>
+            </w:r>
+            <w:proofErr w:type="spellEnd"/>
+            <w:r>
+              <w:rPr>
+                <w:rFonts w:ascii="Arial" w:eastAsia="Calibri" w:hAnsi="Arial" w:cs="Arial"/>
+                <w:color w:val="000000" w:themeColor="text1"/>
+                <w:lang w:val="en-US"/>
+              </w:rPr>
+              <w:t>&gt;&gt;</w:t>
             </w:r>
           </w:p>
         </w:tc>
@@ -1108,7 +1213,25 @@
                 <w:color w:val="000000" w:themeColor="text1"/>
                 <w:lang w:val="en-US"/>
               </w:rPr>
-              <w:t>&lt;&lt;Payee_MERC_Bank_Account_Number_MERC&gt;&gt;</w:t>
+              <w:t>&lt;&lt;</w:t>
+            </w:r>
+            <w:proofErr w:type="spellStart"/>
+            <w:r>
+              <w:rPr>
+                <w:rFonts w:ascii="Arial" w:eastAsia="Calibri" w:hAnsi="Arial" w:cs="Arial"/>
+                <w:color w:val="000000" w:themeColor="text1"/>
+                <w:lang w:val="en-US"/>
+              </w:rPr>
+              <w:t>Payee_MERC_Bank_Account_Number_MERC</w:t>
+            </w:r>
+            <w:proofErr w:type="spellEnd"/>
+            <w:r>
+              <w:rPr>
+                <w:rFonts w:ascii="Arial" w:eastAsia="Calibri" w:hAnsi="Arial" w:cs="Arial"/>
+                <w:color w:val="000000" w:themeColor="text1"/>
+                <w:lang w:val="en-US"/>
+              </w:rPr>
+              <w:t>&gt;&gt;</w:t>
             </w:r>
           </w:p>
         </w:tc>
@@ -1227,7 +1350,25 @@
                 <w:color w:val="000000" w:themeColor="text1"/>
                 <w:lang w:val="en-US"/>
               </w:rPr>
-              <w:t>&lt;&lt;Payee_MERC_Bank_Sort_Code_MERC&gt;&gt;</w:t>
+              <w:t>&lt;&lt;</w:t>
+            </w:r>
+            <w:proofErr w:type="spellStart"/>
+            <w:r>
+              <w:rPr>
+                <w:rFonts w:ascii="Arial" w:eastAsia="Calibri" w:hAnsi="Arial" w:cs="Arial"/>
+                <w:color w:val="000000" w:themeColor="text1"/>
+                <w:lang w:val="en-US"/>
+              </w:rPr>
+              <w:t>Payee_MERC_Bank_Sort_Code_MERC</w:t>
+            </w:r>
+            <w:proofErr w:type="spellEnd"/>
+            <w:r>
+              <w:rPr>
+                <w:rFonts w:ascii="Arial" w:eastAsia="Calibri" w:hAnsi="Arial" w:cs="Arial"/>
+                <w:color w:val="000000" w:themeColor="text1"/>
+                <w:lang w:val="en-US"/>
+              </w:rPr>
+              <w:t>&gt;&gt;</w:t>
             </w:r>
           </w:p>
         </w:tc>
@@ -1393,13 +1534,23 @@
                 <w:lang w:val="nb-NO"/>
               </w:rPr>
             </w:pPr>
+            <w:proofErr w:type="spellStart"/>
             <w:r>
               <w:rPr>
                 <w:rFonts w:ascii="Arial" w:hAnsi="Arial" w:cs="Arial"/>
                 <w:color w:val="000000" w:themeColor="text1"/>
                 <w:lang w:val="en-US"/>
               </w:rPr>
-              <w:t>Personnummer:</w:t>
+              <w:t>Personnummer</w:t>
+            </w:r>
+            <w:proofErr w:type="spellEnd"/>
+            <w:r>
+              <w:rPr>
+                <w:rFonts w:ascii="Arial" w:hAnsi="Arial" w:cs="Arial"/>
+                <w:color w:val="000000" w:themeColor="text1"/>
+                <w:lang w:val="en-US"/>
+              </w:rPr>
+              <w:t>:</w:t>
             </w:r>
           </w:p>
         </w:tc>
@@ -1425,7 +1576,25 @@
                 <w:color w:val="000000" w:themeColor="text1"/>
                 <w:lang w:val="en-US"/>
               </w:rPr>
-              <w:t>&lt;&lt;Payee_MERC_Tax_Id_MERC&gt;&gt;</w:t>
+              <w:t>&lt;&lt;</w:t>
+            </w:r>
+            <w:proofErr w:type="spellStart"/>
+            <w:r>
+              <w:rPr>
+                <w:rFonts w:ascii="Arial" w:hAnsi="Arial" w:cs="Arial"/>
+                <w:color w:val="000000" w:themeColor="text1"/>
+                <w:lang w:val="en-US"/>
+              </w:rPr>
+              <w:t>Payee_MERC_Tax_Id_MERC</w:t>
+            </w:r>
+            <w:proofErr w:type="spellEnd"/>
+            <w:r>
+              <w:rPr>
+                <w:rFonts w:ascii="Arial" w:hAnsi="Arial" w:cs="Arial"/>
+                <w:color w:val="000000" w:themeColor="text1"/>
+                <w:lang w:val="en-US"/>
+              </w:rPr>
+              <w:t>&gt;&gt;</w:t>
             </w:r>
           </w:p>
         </w:tc>
@@ -1529,7 +1698,21 @@
               <w:rPr>
                 <w:rFonts w:ascii="Arial" w:hAnsi="Arial" w:cs="Arial"/>
               </w:rPr>
-              <w:t>&lt;&lt;Form_Organisationsnummer&gt;&gt;</w:t>
+              <w:t>&lt;&lt;</w:t>
+            </w:r>
+            <w:proofErr w:type="spellStart"/>
+            <w:r>
+              <w:rPr>
+                <w:rFonts w:ascii="Arial" w:hAnsi="Arial" w:cs="Arial"/>
+              </w:rPr>
+              <w:t>Form_Organisationsnummer</w:t>
+            </w:r>
+            <w:proofErr w:type="spellEnd"/>
+            <w:r>
+              <w:rPr>
+                <w:rFonts w:ascii="Arial" w:hAnsi="Arial" w:cs="Arial"/>
+              </w:rPr>
+              <w:t>&gt;&gt;</w:t>
             </w:r>
           </w:p>
         </w:tc>
@@ -1583,8 +1766,28 @@
                 <w:bCs/>
                 <w:lang w:val="en-US"/>
               </w:rPr>
-              <w:t>&lt;&lt;Payee_MERC_VAT_ID_MERC&gt;&gt;</w:t>
-            </w:r>
+              <w:t>&lt;&lt;</w:t>
+            </w:r>
+            <w:proofErr w:type="spellStart"/>
+            <w:r>
+              <w:rPr>
+                <w:rFonts w:ascii="Arial" w:hAnsi="Arial" w:cs="Arial"/>
+                <w:bCs/>
+                <w:lang w:val="en-US"/>
+              </w:rPr>
+              <w:t>Payee_MERC_VAT_ID_MERC</w:t>
+            </w:r>
+            <w:proofErr w:type="spellEnd"/>
+            <w:r>
+              <w:rPr>
+                <w:rFonts w:ascii="Arial" w:hAnsi="Arial" w:cs="Arial"/>
+                <w:bCs/>
+                <w:lang w:val="en-US"/>
+              </w:rPr>
+              <w:t>&gt;&gt;</w:t>
+            </w:r>
+            <w:bookmarkStart w:id="0" w:name="_GoBack"/>
+            <w:bookmarkEnd w:id="0"/>
           </w:p>
         </w:tc>
       </w:tr>
@@ -1613,19 +1816,18 @@
     <w:tbl>
       <w:tblPr>
         <w:tblStyle w:val="TableGrid"/>
-        <w:tblW w:w="9180" w:type="dxa"/>
+        <w:tblW w:w="0" w:type="auto"/>
         <w:tblLook w:val="04A0" w:firstRow="1" w:lastRow="0" w:firstColumn="1" w:lastColumn="0" w:noHBand="0" w:noVBand="1"/>
       </w:tblPr>
       <w:tblGrid>
-        <w:gridCol w:w="3227"/>
-        <w:gridCol w:w="425"/>
-        <w:gridCol w:w="5387"/>
-        <w:gridCol w:w="141"/>
+        <w:gridCol w:w="4219"/>
+        <w:gridCol w:w="709"/>
+        <w:gridCol w:w="4111"/>
       </w:tblGrid>
       <w:tr>
         <w:tc>
           <w:tcPr>
-            <w:tcW w:w="3227" w:type="dxa"/>
+            <w:tcW w:w="4219" w:type="dxa"/>
             <w:tcBorders>
               <w:top w:val="nil"/>
               <w:left w:val="nil"/>
@@ -1654,7 +1856,7 @@
         </w:tc>
         <w:tc>
           <w:tcPr>
-            <w:tcW w:w="425" w:type="dxa"/>
+            <w:tcW w:w="709" w:type="dxa"/>
             <w:tcBorders>
               <w:top w:val="nil"/>
               <w:left w:val="nil"/>
@@ -1674,8 +1876,7 @@
         </w:tc>
         <w:tc>
           <w:tcPr>
-            <w:tcW w:w="5528" w:type="dxa"/>
-            <w:gridSpan w:val="2"/>
+            <w:tcW w:w="4111" w:type="dxa"/>
             <w:tcBorders>
               <w:top w:val="nil"/>
               <w:left w:val="nil"/>
@@ -1695,13 +1896,9 @@
         </w:tc>
       </w:tr>
       <w:tr>
-        <w:trPr>
-          <w:gridAfter w:val="1"/>
-          <w:wAfter w:w="141" w:type="dxa"/>
-        </w:trPr>
-        <w:tc>
-          <w:tcPr>
-            <w:tcW w:w="3227" w:type="dxa"/>
+        <w:tc>
+          <w:tcPr>
+            <w:tcW w:w="4219" w:type="dxa"/>
             <w:tcBorders>
               <w:top w:val="single" w:sz="4" w:space="0" w:color="auto"/>
               <w:left w:val="nil"/>
@@ -1725,7 +1922,7 @@
               <mc:AlternateContent>
                 <mc:Choice Requires="wps">
                   <w:drawing>
-                    <wp:anchor distT="0" distB="0" distL="114300" distR="114300" simplePos="0" relativeHeight="251664896" behindDoc="0" locked="0" layoutInCell="1" allowOverlap="1" wp14:anchorId="235BE0FA" wp14:editId="09B94821">
+                    <wp:anchor distT="0" distB="0" distL="114300" distR="114300" simplePos="0" relativeHeight="251659264" behindDoc="0" locked="0" layoutInCell="1" allowOverlap="1" wp14:anchorId="235BE0FA" wp14:editId="09B94821">
                       <wp:simplePos x="0" y="0"/>
                       <wp:positionH relativeFrom="column">
                         <wp:posOffset>-52705</wp:posOffset>
@@ -1821,7 +2018,7 @@
                       <v:stroke joinstyle="miter"/>
                       <v:path gradientshapeok="t" o:connecttype="rect"/>
                     </v:shapetype>
-                    <v:shape id="Text Box 2" o:spid="_x0000_s1026" type="#_x0000_t202" style="position:absolute;margin-left:-4.15pt;margin-top:20.6pt;width:458.25pt;height:48pt;z-index:251664896;visibility:visible;mso-wrap-style:square;mso-width-percent:0;mso-height-percent:0;mso-wrap-distance-left:9pt;mso-wrap-distance-top:0;mso-wrap-distance-right:9pt;mso-wrap-distance-bottom:0;mso-position-horizontal:absolute;mso-position-horizontal-relative:text;mso-position-vertical:absolute;mso-position-vertical-relative:text;mso-width-percent:0;mso-height-percent:0;mso-width-relative:margin;mso-height-relative:margin;v-text-anchor:top" o:gfxdata="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" filled="f" stroked="f">
+                    <v:shape id="Text Box 2" o:spid="_x0000_s1026" type="#_x0000_t202" style="position:absolute;margin-left:-4.15pt;margin-top:20.6pt;width:458.25pt;height:48pt;z-index:251659264;visibility:visible;mso-wrap-style:square;mso-width-percent:0;mso-height-percent:0;mso-wrap-distance-left:9pt;mso-wrap-distance-top:0;mso-wrap-distance-right:9pt;mso-wrap-distance-bottom:0;mso-position-horizontal:absolute;mso-position-horizontal-relative:text;mso-position-vertical:absolute;mso-position-vertical-relative:text;mso-width-percent:0;mso-height-percent:0;mso-width-relative:margin;mso-height-relative:margin;v-text-anchor:top" o:gfxdata="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" filled="f" stroked="f">
                       <v:textbox>
                         <w:txbxContent>
                           <w:p>
@@ -1870,13 +2067,13 @@
                 <w:rFonts w:ascii="Arial" w:eastAsiaTheme="minorHAnsi" w:hAnsi="Arial" w:cs="Arial"/>
                 <w:lang w:val="sv-SE"/>
               </w:rPr>
-              <w:t>(Datum)</w:t>
-            </w:r>
-          </w:p>
-        </w:tc>
-        <w:tc>
-          <w:tcPr>
-            <w:tcW w:w="425" w:type="dxa"/>
+              <w:t>(Underskrift)</w:t>
+            </w:r>
+          </w:p>
+        </w:tc>
+        <w:tc>
+          <w:tcPr>
+            <w:tcW w:w="709" w:type="dxa"/>
             <w:tcBorders>
               <w:top w:val="nil"/>
               <w:left w:val="nil"/>
@@ -1896,7 +2093,7 @@
         </w:tc>
         <w:tc>
           <w:tcPr>
-            <w:tcW w:w="5387" w:type="dxa"/>
+            <w:tcW w:w="4111" w:type="dxa"/>
             <w:tcBorders>
               <w:top w:val="single" w:sz="4" w:space="0" w:color="auto"/>
               <w:left w:val="nil"/>
@@ -1917,14 +2114,7 @@
                 <w:rFonts w:ascii="Arial" w:eastAsiaTheme="minorHAnsi" w:hAnsi="Arial" w:cs="Arial"/>
                 <w:lang w:val="sv-SE"/>
               </w:rPr>
-              <w:t>(Underskrift</w:t>
-            </w:r>
-            <w:r>
-              <w:rPr>
-                <w:rFonts w:ascii="Arial" w:eastAsiaTheme="minorHAnsi" w:hAnsi="Arial" w:cs="Arial"/>
-                <w:lang w:val="sv-SE"/>
-              </w:rPr>
-              <w:t>)</w:t>
+              <w:t>(Datum)</w:t>
             </w:r>
           </w:p>
         </w:tc>
@@ -3380,6 +3570,20 @@
 </file>
 
 <file path=customXml/item1.xml><?xml version="1.0" encoding="utf-8"?>
+<?mso-contentType ?>
+<FormTemplates xmlns="http://schemas.microsoft.com/sharepoint/v3/contenttype/forms">
+  <Display>DocumentLibraryForm</Display>
+  <Edit>DocumentLibraryForm</Edit>
+  <New>DocumentLibraryForm</New>
+</FormTemplates>
+</file>
+
+<file path=customXml/item2.xml><?xml version="1.0" encoding="utf-8"?>
+<?mso-contentType ?>
+<SharedContentType xmlns="Microsoft.SharePoint.Taxonomy.ContentTypeSync" SourceId="dc7d05db-9a88-43f7-9979-b3027636d983" ContentTypeId="0x0101" PreviousValue="false"/>
+</file>
+
+<file path=customXml/item3.xml><?xml version="1.0" encoding="utf-8"?>
 <p:properties xmlns:p="http://schemas.microsoft.com/office/2006/metadata/properties" xmlns:xsi="http://www.w3.org/2001/XMLSchema-instance" xmlns:pc="http://schemas.microsoft.com/office/infopath/2007/PartnerControls">
   <documentManagement>
     <EnterpriseDocumentLanguageTaxHTField0 xmlns="33648e8c-5399-4ce0-994e-2f4ddb1c4614">
@@ -3404,20 +3608,6 @@
     </TaxCatchAll>
   </documentManagement>
 </p:properties>
-</file>
-
-<file path=customXml/item2.xml><?xml version="1.0" encoding="utf-8"?>
-<?mso-contentType ?>
-<SharedContentType xmlns="Microsoft.SharePoint.Taxonomy.ContentTypeSync" SourceId="dc7d05db-9a88-43f7-9979-b3027636d983" ContentTypeId="0x0101" PreviousValue="false"/>
-</file>
-
-<file path=customXml/item3.xml><?xml version="1.0" encoding="utf-8"?>
-<?mso-contentType ?>
-<FormTemplates xmlns="http://schemas.microsoft.com/sharepoint/v3/contenttype/forms">
-  <Display>DocumentLibraryForm</Display>
-  <Edit>DocumentLibraryForm</Edit>
-  <New>DocumentLibraryForm</New>
-</FormTemplates>
 </file>
 
 <file path=customXml/item4.xml><?xml version="1.0" encoding="utf-8"?>
@@ -3585,7 +3775,7 @@
 </file>
 
 <file path=customXml/itemProps1.xml><?xml version="1.0" encoding="utf-8"?>
-<ds:datastoreItem xmlns:ds="http://schemas.openxmlformats.org/officeDocument/2006/customXml" ds:itemID="{C872F2AD-DEBC-4690-9A71-FC47D9EA30A7}"/>
+<ds:datastoreItem xmlns:ds="http://schemas.openxmlformats.org/officeDocument/2006/customXml" ds:itemID="{6E6ED39E-8028-426C-9261-08B9682D565D}"/>
 </file>
 
 <file path=customXml/itemProps2.xml><?xml version="1.0" encoding="utf-8"?>
@@ -3593,13 +3783,13 @@
 </file>
 
 <file path=customXml/itemProps3.xml><?xml version="1.0" encoding="utf-8"?>
-<ds:datastoreItem xmlns:ds="http://schemas.openxmlformats.org/officeDocument/2006/customXml" ds:itemID="{6E6ED39E-8028-426C-9261-08B9682D565D}"/>
+<ds:datastoreItem xmlns:ds="http://schemas.openxmlformats.org/officeDocument/2006/customXml" ds:itemID="{C872F2AD-DEBC-4690-9A71-FC47D9EA30A7}"/>
 </file>
 
 <file path=customXml/itemProps4.xml><?xml version="1.0" encoding="utf-8"?>
-<ds:datastoreItem xmlns:ds="http://schemas.openxmlformats.org/officeDocument/2006/customXml" ds:itemID="{1F6A64A8-6DB8-457C-A357-71DD2277E0C9}"/>
+<ds:datastoreItem xmlns:ds="http://schemas.openxmlformats.org/officeDocument/2006/customXml" ds:itemID="{0968BFE9-20D8-4B25-B0F9-5E6D2FBE462C}"/>
 </file>
 
 <file path=customXml/itemProps5.xml><?xml version="1.0" encoding="utf-8"?>
-<ds:datastoreItem xmlns:ds="http://schemas.openxmlformats.org/officeDocument/2006/customXml" ds:itemID="{D73D2E79-3B3C-4151-81D8-6673D8B18472}"/>
+<ds:datastoreItem xmlns:ds="http://schemas.openxmlformats.org/officeDocument/2006/customXml" ds:itemID="{3F5617D0-EB76-4763-BBCE-5EA96407B479}"/>
 </file>